--- a/3-semester/maths/lecture3.docx
+++ b/3-semester/maths/lecture3.docx
@@ -8,21 +8,22 @@
         <w:jc w:val="center"/>
       </w:pPr>
       <w:r>
+        <w:t xml:space="preserve">Лекция № </w:t>
+      </w:r>
+      <w:r>
+        <w:t>3</w:t>
+      </w:r>
+      <w:r>
+        <w:t xml:space="preserve">. </w:t>
+      </w:r>
+      <w:r>
         <w:t>Теоремы о среднем</w:t>
       </w:r>
       <w:r>
         <w:t xml:space="preserve">. </w:t>
       </w:r>
       <w:r>
-        <w:t xml:space="preserve">Правила </w:t>
-      </w:r>
-      <w:proofErr w:type="spellStart"/>
-      <w:r>
-        <w:t>Лопиталя</w:t>
-      </w:r>
-      <w:proofErr w:type="spellEnd"/>
-      <w:r>
-        <w:t>. Формулы Тейлора</w:t>
+        <w:t>Правила Лопиталя. Формулы Тейлора</w:t>
       </w:r>
     </w:p>
     <w:p>
@@ -35,15 +36,7 @@
         <w:t>Теорема 1</w:t>
       </w:r>
       <w:r>
-        <w:t xml:space="preserve"> (Теорема </w:t>
-      </w:r>
-      <w:proofErr w:type="spellStart"/>
-      <w:r>
-        <w:t>Ролля</w:t>
-      </w:r>
-      <w:proofErr w:type="spellEnd"/>
-      <w:r>
-        <w:t>)</w:t>
+        <w:t xml:space="preserve"> (Теорема Ролля)</w:t>
       </w:r>
       <w:r>
         <w:t xml:space="preserve">. Пусть функция </w:t>
@@ -313,16 +306,8 @@
         <w:rPr>
           <w:rFonts w:eastAsiaTheme="minorEastAsia"/>
         </w:rPr>
-        <w:t xml:space="preserve">Правило </w:t>
-      </w:r>
-      <w:proofErr w:type="spellStart"/>
-      <w:r>
-        <w:rPr>
-          <w:rFonts w:eastAsiaTheme="minorEastAsia"/>
-        </w:rPr>
-        <w:t>Лопиталя</w:t>
-      </w:r>
-      <w:proofErr w:type="spellEnd"/>
+        <w:t>Правило Лопиталя</w:t>
+      </w:r>
     </w:p>
     <w:p>
       <w:pPr>
@@ -334,21 +319,7 @@
         <w:rPr>
           <w:rFonts w:eastAsiaTheme="minorEastAsia"/>
         </w:rPr>
-        <w:t xml:space="preserve">1-ое правило </w:t>
-      </w:r>
-      <w:proofErr w:type="spellStart"/>
-      <w:r>
-        <w:rPr>
-          <w:rFonts w:eastAsiaTheme="minorEastAsia"/>
-        </w:rPr>
-        <w:t>Лопиталя</w:t>
-      </w:r>
-      <w:proofErr w:type="spellEnd"/>
-      <w:r>
-        <w:rPr>
-          <w:rFonts w:eastAsiaTheme="minorEastAsia"/>
-        </w:rPr>
-        <w:t>.</w:t>
+        <w:t>1-ое правило Лопиталя.</w:t>
       </w:r>
       <w:r>
         <w:rPr>
@@ -2761,23 +2732,7 @@
           <w:rFonts w:eastAsiaTheme="minorEastAsia"/>
           <w:iCs/>
         </w:rPr>
-        <w:t xml:space="preserve"> формула </w:t>
-      </w:r>
-      <w:proofErr w:type="spellStart"/>
-      <w:r>
-        <w:rPr>
-          <w:rFonts w:eastAsiaTheme="minorEastAsia"/>
-          <w:iCs/>
-        </w:rPr>
-        <w:t>Маклорена</w:t>
-      </w:r>
-      <w:proofErr w:type="spellEnd"/>
-      <w:r>
-        <w:rPr>
-          <w:rFonts w:eastAsiaTheme="minorEastAsia"/>
-          <w:iCs/>
-        </w:rPr>
-        <w:t>.</w:t>
+        <w:t xml:space="preserve"> формула Маклорена.</w:t>
       </w:r>
     </w:p>
     <w:p>
@@ -2792,16 +2747,8 @@
         <w:rPr>
           <w:rFonts w:eastAsiaTheme="minorEastAsia"/>
         </w:rPr>
-        <w:t xml:space="preserve">Разложение по формуле </w:t>
-      </w:r>
-      <w:proofErr w:type="spellStart"/>
-      <w:r>
-        <w:rPr>
-          <w:rFonts w:eastAsiaTheme="minorEastAsia"/>
-        </w:rPr>
-        <w:t>Маклорена</w:t>
-      </w:r>
-      <w:proofErr w:type="spellEnd"/>
+        <w:t>Разложение по формуле Маклорена</w:t>
+      </w:r>
     </w:p>
     <w:p>
       <w:pPr>
